--- a/Section 20 - Wireless Security/208. Configuring SOHO Firewalls Notes.docx
+++ b/Section 20 - Wireless Security/208. Configuring SOHO Firewalls Notes.docx
@@ -1338,14 +1338,6 @@
         <w:pict w14:anchorId="3A112090">
           <v:rect id="_x0000_i1025" alt="" style="width:468pt;height:.05pt;mso-width-percent:0;mso-height-percent:0;mso-width-percent:0;mso-height-percent:0" o:hralign="center" o:hrstd="t" o:hr="t" fillcolor="#a0a0a0" stroked="f"/>
         </w:pict>
-      </w:r>
-    </w:p>
-    <w:p>
-      <w:pPr>
-        <w:jc w:val="both"/>
-      </w:pPr>
-      <w:r>
-        <w:t>This breakdown follows your formatting preferences and includes complete, detailed notes suitable for direct inclusion in your CompTIA A+ 1102 exam prep document. Let me know if you want this exported to .docx or turned into flashcards or quiz questions.</w:t>
       </w:r>
     </w:p>
     <w:p>
@@ -3643,6 +3635,7 @@
   <w:style w:type="character" w:default="1" w:styleId="DefaultParagraphFont">
     <w:name w:val="Default Paragraph Font"/>
     <w:uiPriority w:val="1"/>
+    <w:semiHidden/>
     <w:unhideWhenUsed/>
   </w:style>
   <w:style w:type="table" w:default="1" w:styleId="TableNormal">
